--- a/Berkas Daftar Sidang/Berkas Ujian Tugas Akhir/Form_Revisi_Ujian_Tugas_Akhir_KetuaPenguji.docx
+++ b/Berkas Daftar Sidang/Berkas Ujian Tugas Akhir/Form_Revisi_Ujian_Tugas_Akhir_KetuaPenguji.docx
@@ -15,6 +15,7 @@
       <w:r>
         <w:rPr>
           <w:noProof/>
+          <w:lang w:val="id-ID" w:eastAsia="id-ID"/>
         </w:rPr>
         <w:drawing>
           <wp:anchor distT="0" distB="0" distL="114300" distR="114300" simplePos="0" relativeHeight="251657216" behindDoc="1" locked="0" layoutInCell="1" allowOverlap="1">
@@ -79,6 +80,7 @@
       <w:r>
         <w:rPr>
           <w:noProof/>
+          <w:lang w:val="id-ID" w:eastAsia="id-ID"/>
         </w:rPr>
         <mc:AlternateContent>
           <mc:Choice Requires="wpg">
@@ -212,8 +214,6 @@
         </w:rPr>
         <w:t>KEMENTERIAN PENDIDIKAN DAN KEBUDAYAAN</w:t>
       </w:r>
-      <w:bookmarkStart w:id="0" w:name="_GoBack"/>
-      <w:bookmarkEnd w:id="0"/>
       <w:r>
         <w:rPr>
           <w:sz w:val="27"/>
@@ -528,21 +528,20 @@
         </w:rPr>
         <w:t xml:space="preserve"> </w:t>
       </w:r>
-      <w:proofErr w:type="spellStart"/>
-      <w:r>
-        <w:rPr>
-          <w:sz w:val="23"/>
-          <w:szCs w:val="23"/>
-        </w:rPr>
-        <w:t>Mahasiswa</w:t>
-      </w:r>
-      <w:proofErr w:type="spellEnd"/>
-      <w:r>
-        <w:rPr>
-          <w:sz w:val="23"/>
-          <w:szCs w:val="23"/>
-        </w:rPr>
-        <w:t xml:space="preserve">      </w:t>
+      <w:r>
+        <w:rPr>
+          <w:sz w:val="23"/>
+          <w:szCs w:val="23"/>
+        </w:rPr>
+        <w:t xml:space="preserve">Mahasiswa     </w:t>
+      </w:r>
+      <w:proofErr w:type="gramStart"/>
+      <w:r>
+        <w:rPr>
+          <w:sz w:val="23"/>
+          <w:szCs w:val="23"/>
+        </w:rPr>
+        <w:t xml:space="preserve"> </w:t>
       </w:r>
       <w:r>
         <w:rPr>
@@ -559,6 +558,7 @@
         </w:rPr>
         <w:t>:</w:t>
       </w:r>
+      <w:proofErr w:type="gramEnd"/>
       <w:r>
         <w:rPr>
           <w:spacing w:val="-10"/>
@@ -566,6 +566,14 @@
           <w:szCs w:val="23"/>
         </w:rPr>
         <w:t xml:space="preserve"> </w:t>
+      </w:r>
+      <w:r>
+        <w:rPr>
+          <w:spacing w:val="5"/>
+          <w:sz w:val="23"/>
+          <w:szCs w:val="23"/>
+        </w:rPr>
+        <w:t>I Made Wardana</w:t>
       </w:r>
     </w:p>
     <w:p>
@@ -582,7 +590,15 @@
           <w:sz w:val="23"/>
           <w:szCs w:val="23"/>
         </w:rPr>
-        <w:t xml:space="preserve">NIM                           </w:t>
+        <w:t xml:space="preserve">NIM                          </w:t>
+      </w:r>
+      <w:proofErr w:type="gramStart"/>
+      <w:r>
+        <w:rPr>
+          <w:sz w:val="23"/>
+          <w:szCs w:val="23"/>
+        </w:rPr>
+        <w:t xml:space="preserve"> </w:t>
       </w:r>
       <w:r>
         <w:rPr>
@@ -599,6 +615,7 @@
         </w:rPr>
         <w:t>:</w:t>
       </w:r>
+      <w:proofErr w:type="gramEnd"/>
       <w:r>
         <w:rPr>
           <w:spacing w:val="-10"/>
@@ -606,6 +623,131 @@
           <w:szCs w:val="23"/>
         </w:rPr>
         <w:t xml:space="preserve"> </w:t>
+      </w:r>
+      <w:r>
+        <w:rPr>
+          <w:spacing w:val="5"/>
+          <w:sz w:val="23"/>
+          <w:szCs w:val="23"/>
+        </w:rPr>
+        <w:t>1608561029</w:t>
+      </w:r>
+      <w:bookmarkStart w:id="0" w:name="_GoBack"/>
+      <w:bookmarkEnd w:id="0"/>
+    </w:p>
+    <w:p>
+      <w:pPr>
+        <w:spacing w:before="28"/>
+        <w:ind w:left="114"/>
+        <w:rPr>
+          <w:spacing w:val="5"/>
+          <w:sz w:val="23"/>
+          <w:szCs w:val="23"/>
+        </w:rPr>
+      </w:pPr>
+      <w:r>
+        <w:rPr>
+          <w:sz w:val="23"/>
+          <w:szCs w:val="23"/>
+        </w:rPr>
+        <w:t>Judul</w:t>
+      </w:r>
+      <w:r>
+        <w:rPr>
+          <w:spacing w:val="6"/>
+          <w:sz w:val="23"/>
+          <w:szCs w:val="23"/>
+        </w:rPr>
+        <w:t xml:space="preserve"> </w:t>
+      </w:r>
+      <w:r>
+        <w:rPr>
+          <w:sz w:val="23"/>
+          <w:szCs w:val="23"/>
+        </w:rPr>
+        <w:t>Tugas</w:t>
+      </w:r>
+      <w:r>
+        <w:rPr>
+          <w:spacing w:val="7"/>
+          <w:sz w:val="23"/>
+          <w:szCs w:val="23"/>
+        </w:rPr>
+        <w:t xml:space="preserve"> </w:t>
+      </w:r>
+      <w:r>
+        <w:rPr>
+          <w:sz w:val="23"/>
+          <w:szCs w:val="23"/>
+        </w:rPr>
+        <w:t xml:space="preserve">Akhir    </w:t>
+      </w:r>
+      <w:proofErr w:type="gramStart"/>
+      <w:r>
+        <w:rPr>
+          <w:sz w:val="23"/>
+          <w:szCs w:val="23"/>
+        </w:rPr>
+        <w:t xml:space="preserve"> </w:t>
+      </w:r>
+      <w:r>
+        <w:rPr>
+          <w:spacing w:val="28"/>
+          <w:sz w:val="23"/>
+          <w:szCs w:val="23"/>
+        </w:rPr>
+        <w:t xml:space="preserve"> </w:t>
+      </w:r>
+      <w:r>
+        <w:rPr>
+          <w:sz w:val="23"/>
+          <w:szCs w:val="23"/>
+        </w:rPr>
+        <w:t>:</w:t>
+      </w:r>
+      <w:proofErr w:type="gramEnd"/>
+      <w:r>
+        <w:rPr>
+          <w:spacing w:val="-10"/>
+          <w:sz w:val="23"/>
+          <w:szCs w:val="23"/>
+        </w:rPr>
+        <w:t xml:space="preserve"> </w:t>
+      </w:r>
+      <w:r>
+        <w:rPr>
+          <w:spacing w:val="5"/>
+          <w:sz w:val="23"/>
+          <w:szCs w:val="23"/>
+        </w:rPr>
+        <w:t xml:space="preserve">Implementasi Ontologi Semantik pada Rancang Bangun Sistem Manajemen Pengetahuan </w:t>
+      </w:r>
+    </w:p>
+    <w:p>
+      <w:pPr>
+        <w:spacing w:before="28"/>
+        <w:ind w:left="1554" w:firstLine="606"/>
+        <w:rPr>
+          <w:spacing w:val="5"/>
+          <w:sz w:val="23"/>
+          <w:szCs w:val="23"/>
+        </w:rPr>
+      </w:pPr>
+      <w:r>
+        <w:rPr>
+          <w:spacing w:val="5"/>
+          <w:sz w:val="23"/>
+          <w:szCs w:val="23"/>
+        </w:rPr>
+        <w:t xml:space="preserve">   </w:t>
+      </w:r>
+      <w:r>
+        <w:rPr>
+          <w:spacing w:val="5"/>
+          <w:sz w:val="23"/>
+          <w:szCs w:val="23"/>
+        </w:rPr>
+        <w:t>Gamelan Bali Berbasis Web</w:t>
       </w:r>
     </w:p>
     <w:p>
@@ -613,90 +755,6 @@
         <w:spacing w:before="28"/>
         <w:ind w:left="107"/>
         <w:rPr>
-          <w:spacing w:val="-10"/>
-          <w:sz w:val="23"/>
-          <w:szCs w:val="23"/>
-        </w:rPr>
-      </w:pPr>
-      <w:proofErr w:type="spellStart"/>
-      <w:r>
-        <w:rPr>
-          <w:sz w:val="23"/>
-          <w:szCs w:val="23"/>
-        </w:rPr>
-        <w:t>Judul</w:t>
-      </w:r>
-      <w:proofErr w:type="spellEnd"/>
-      <w:r>
-        <w:rPr>
-          <w:spacing w:val="6"/>
-          <w:sz w:val="23"/>
-          <w:szCs w:val="23"/>
-        </w:rPr>
-        <w:t xml:space="preserve"> </w:t>
-      </w:r>
-      <w:proofErr w:type="spellStart"/>
-      <w:r>
-        <w:rPr>
-          <w:sz w:val="23"/>
-          <w:szCs w:val="23"/>
-        </w:rPr>
-        <w:t>Tugas</w:t>
-      </w:r>
-      <w:proofErr w:type="spellEnd"/>
-      <w:r>
-        <w:rPr>
-          <w:spacing w:val="7"/>
-          <w:sz w:val="23"/>
-          <w:szCs w:val="23"/>
-        </w:rPr>
-        <w:t xml:space="preserve"> </w:t>
-      </w:r>
-      <w:proofErr w:type="spellStart"/>
-      <w:r>
-        <w:rPr>
-          <w:sz w:val="23"/>
-          <w:szCs w:val="23"/>
-        </w:rPr>
-        <w:t>Akhir</w:t>
-      </w:r>
-      <w:proofErr w:type="spellEnd"/>
-      <w:r>
-        <w:rPr>
-          <w:sz w:val="23"/>
-          <w:szCs w:val="23"/>
-        </w:rPr>
-        <w:t xml:space="preserve">     </w:t>
-      </w:r>
-      <w:r>
-        <w:rPr>
-          <w:spacing w:val="28"/>
-          <w:sz w:val="23"/>
-          <w:szCs w:val="23"/>
-        </w:rPr>
-        <w:t xml:space="preserve"> </w:t>
-      </w:r>
-      <w:r>
-        <w:rPr>
-          <w:sz w:val="23"/>
-          <w:szCs w:val="23"/>
-        </w:rPr>
-        <w:t>:</w:t>
-      </w:r>
-      <w:r>
-        <w:rPr>
-          <w:spacing w:val="-10"/>
-          <w:sz w:val="23"/>
-          <w:szCs w:val="23"/>
-        </w:rPr>
-        <w:t xml:space="preserve"> </w:t>
-      </w:r>
-    </w:p>
-    <w:p>
-      <w:pPr>
-        <w:spacing w:before="28"/>
-        <w:ind w:left="107"/>
-        <w:rPr>
           <w:sz w:val="23"/>
           <w:szCs w:val="23"/>
         </w:rPr>
@@ -711,7 +769,6 @@
           <w:szCs w:val="23"/>
         </w:rPr>
       </w:pPr>
-      <w:proofErr w:type="spellStart"/>
       <w:r>
         <w:rPr>
           <w:sz w:val="23"/>
@@ -719,7 +776,6 @@
         </w:rPr>
         <w:t>Tanggal</w:t>
       </w:r>
-      <w:proofErr w:type="spellEnd"/>
       <w:r>
         <w:rPr>
           <w:spacing w:val="9"/>
@@ -733,7 +789,15 @@
           <w:sz w:val="23"/>
           <w:szCs w:val="23"/>
         </w:rPr>
-        <w:t xml:space="preserve">Seminar       </w:t>
+        <w:t xml:space="preserve">Seminar      </w:t>
+      </w:r>
+      <w:proofErr w:type="gramStart"/>
+      <w:r>
+        <w:rPr>
+          <w:sz w:val="23"/>
+          <w:szCs w:val="23"/>
+        </w:rPr>
+        <w:t xml:space="preserve"> </w:t>
       </w:r>
       <w:r>
         <w:rPr>
@@ -750,6 +814,7 @@
         </w:rPr>
         <w:t>:</w:t>
       </w:r>
+      <w:proofErr w:type="gramEnd"/>
       <w:r>
         <w:rPr>
           <w:spacing w:val="-10"/>
@@ -773,15 +838,13 @@
         </w:rPr>
         <w:t xml:space="preserve"> </w:t>
       </w:r>
-      <w:proofErr w:type="spellStart"/>
-      <w:r>
-        <w:rPr>
-          <w:sz w:val="23"/>
-          <w:szCs w:val="23"/>
-        </w:rPr>
-        <w:t>Nopember</w:t>
-      </w:r>
-      <w:proofErr w:type="spellEnd"/>
+      <w:r>
+        <w:rPr>
+          <w:sz w:val="23"/>
+          <w:szCs w:val="23"/>
+        </w:rPr>
+        <w:t>Juni</w:t>
+      </w:r>
       <w:r>
         <w:rPr>
           <w:spacing w:val="11"/>
@@ -796,7 +859,7 @@
           <w:sz w:val="23"/>
           <w:szCs w:val="23"/>
         </w:rPr>
-        <w:t>2018</w:t>
+        <w:t>2020</w:t>
       </w:r>
     </w:p>
     <w:p>
@@ -808,7 +871,6 @@
           <w:szCs w:val="23"/>
         </w:rPr>
       </w:pPr>
-      <w:proofErr w:type="spellStart"/>
       <w:r>
         <w:rPr>
           <w:sz w:val="23"/>
@@ -816,7 +878,6 @@
         </w:rPr>
         <w:t>Waktu</w:t>
       </w:r>
-      <w:proofErr w:type="spellEnd"/>
       <w:r>
         <w:rPr>
           <w:spacing w:val="7"/>
@@ -830,7 +891,15 @@
           <w:sz w:val="23"/>
           <w:szCs w:val="23"/>
         </w:rPr>
-        <w:t xml:space="preserve">Seminar          </w:t>
+        <w:t xml:space="preserve">Seminar         </w:t>
+      </w:r>
+      <w:proofErr w:type="gramStart"/>
+      <w:r>
+        <w:rPr>
+          <w:sz w:val="23"/>
+          <w:szCs w:val="23"/>
+        </w:rPr>
+        <w:t xml:space="preserve"> </w:t>
       </w:r>
       <w:r>
         <w:rPr>
@@ -847,6 +916,7 @@
         </w:rPr>
         <w:t>:</w:t>
       </w:r>
+      <w:proofErr w:type="gramEnd"/>
       <w:r>
         <w:rPr>
           <w:spacing w:val="-10"/>
@@ -905,7 +975,6 @@
           <w:szCs w:val="23"/>
         </w:rPr>
       </w:pPr>
-      <w:proofErr w:type="spellStart"/>
       <w:r>
         <w:rPr>
           <w:position w:val="-1"/>
@@ -914,7 +983,6 @@
         </w:rPr>
         <w:t>Ruang</w:t>
       </w:r>
-      <w:proofErr w:type="spellEnd"/>
       <w:r>
         <w:rPr>
           <w:spacing w:val="7"/>
@@ -958,7 +1026,6 @@
         </w:rPr>
         <w:t xml:space="preserve"> </w:t>
       </w:r>
-      <w:proofErr w:type="spellStart"/>
       <w:r>
         <w:rPr>
           <w:position w:val="-1"/>
@@ -967,7 +1034,6 @@
         </w:rPr>
         <w:t>Ruang</w:t>
       </w:r>
-      <w:proofErr w:type="spellEnd"/>
       <w:r>
         <w:rPr>
           <w:spacing w:val="7"/>
@@ -977,7 +1043,6 @@
         </w:rPr>
         <w:t xml:space="preserve"> </w:t>
       </w:r>
-      <w:proofErr w:type="spellStart"/>
       <w:r>
         <w:rPr>
           <w:position w:val="-1"/>
@@ -986,7 +1051,6 @@
         </w:rPr>
         <w:t>Sidang</w:t>
       </w:r>
-      <w:proofErr w:type="spellEnd"/>
       <w:r>
         <w:rPr>
           <w:spacing w:val="7"/>
@@ -1094,7 +1158,6 @@
                 <w:szCs w:val="23"/>
               </w:rPr>
             </w:pPr>
-            <w:proofErr w:type="spellStart"/>
             <w:r>
               <w:rPr>
                 <w:b/>
@@ -1104,7 +1167,6 @@
               </w:rPr>
               <w:t>Halaman</w:t>
             </w:r>
-            <w:proofErr w:type="spellEnd"/>
           </w:p>
         </w:tc>
         <w:tc>
@@ -1127,7 +1189,6 @@
                 <w:szCs w:val="23"/>
               </w:rPr>
             </w:pPr>
-            <w:proofErr w:type="spellStart"/>
             <w:r>
               <w:rPr>
                 <w:b/>
@@ -1137,7 +1198,6 @@
               </w:rPr>
               <w:t>Perbaikan</w:t>
             </w:r>
-            <w:proofErr w:type="spellEnd"/>
           </w:p>
         </w:tc>
       </w:tr>
@@ -1249,30 +1309,12 @@
         </w:rPr>
         <w:t xml:space="preserve"> </w:t>
       </w:r>
-      <w:proofErr w:type="spellStart"/>
-      <w:r>
-        <w:rPr>
-          <w:sz w:val="23"/>
-          <w:szCs w:val="23"/>
-        </w:rPr>
-        <w:t>Nopember</w:t>
-      </w:r>
-      <w:proofErr w:type="spellEnd"/>
-      <w:r>
-        <w:rPr>
-          <w:spacing w:val="11"/>
-          <w:sz w:val="23"/>
-          <w:szCs w:val="23"/>
-        </w:rPr>
-        <w:t xml:space="preserve"> </w:t>
-      </w:r>
-      <w:r>
-        <w:rPr>
-          <w:w w:val="101"/>
-          <w:sz w:val="23"/>
-          <w:szCs w:val="23"/>
-        </w:rPr>
-        <w:t>2018</w:t>
+      <w:r>
+        <w:rPr>
+          <w:sz w:val="23"/>
+          <w:szCs w:val="23"/>
+        </w:rPr>
+        <w:t>Juni 2020</w:t>
       </w:r>
     </w:p>
     <w:p>
@@ -1285,34 +1327,14 @@
           <w:szCs w:val="23"/>
         </w:rPr>
       </w:pPr>
-      <w:proofErr w:type="spellStart"/>
-      <w:r>
-        <w:rPr>
-          <w:position w:val="-1"/>
-          <w:sz w:val="23"/>
-          <w:szCs w:val="23"/>
-        </w:rPr>
-        <w:t>Ketua</w:t>
-      </w:r>
-      <w:proofErr w:type="spellEnd"/>
-      <w:r>
-        <w:rPr>
-          <w:position w:val="-1"/>
-          <w:sz w:val="23"/>
-          <w:szCs w:val="23"/>
-        </w:rPr>
-        <w:t xml:space="preserve"> </w:t>
-      </w:r>
-      <w:proofErr w:type="spellStart"/>
-      <w:r>
-        <w:rPr>
-          <w:position w:val="-1"/>
-          <w:sz w:val="23"/>
-          <w:szCs w:val="23"/>
-        </w:rPr>
-        <w:t>Penguji</w:t>
-      </w:r>
-      <w:proofErr w:type="spellEnd"/>
+      <w:r>
+        <w:rPr>
+          <w:position w:val="-1"/>
+          <w:sz w:val="23"/>
+          <w:szCs w:val="23"/>
+        </w:rPr>
+        <w:t>Ketua Penguji</w:t>
+      </w:r>
     </w:p>
     <w:p>
       <w:pPr>
@@ -1367,23 +1389,13 @@
           <w:szCs w:val="23"/>
         </w:rPr>
       </w:pPr>
-      <w:proofErr w:type="spellStart"/>
       <w:r>
         <w:rPr>
           <w:w w:val="101"/>
           <w:sz w:val="23"/>
           <w:szCs w:val="23"/>
         </w:rPr>
-        <w:t>Keterangan</w:t>
-      </w:r>
-      <w:proofErr w:type="spellEnd"/>
-      <w:r>
-        <w:rPr>
-          <w:w w:val="101"/>
-          <w:sz w:val="23"/>
-          <w:szCs w:val="23"/>
-        </w:rPr>
-        <w:t>:</w:t>
+        <w:t>Keterangan:</w:t>
       </w:r>
     </w:p>
     <w:p>
@@ -1395,7 +1407,6 @@
           <w:szCs w:val="23"/>
         </w:rPr>
       </w:pPr>
-      <w:proofErr w:type="spellStart"/>
       <w:r>
         <w:rPr>
           <w:position w:val="-1"/>
@@ -1404,7 +1415,6 @@
         </w:rPr>
         <w:t>Tanda</w:t>
       </w:r>
-      <w:proofErr w:type="spellEnd"/>
       <w:r>
         <w:rPr>
           <w:spacing w:val="7"/>
@@ -1414,7 +1424,6 @@
         </w:rPr>
         <w:t xml:space="preserve"> </w:t>
       </w:r>
-      <w:proofErr w:type="spellStart"/>
       <w:r>
         <w:rPr>
           <w:position w:val="-1"/>
@@ -1423,7 +1432,6 @@
         </w:rPr>
         <w:t>tangan</w:t>
       </w:r>
-      <w:proofErr w:type="spellEnd"/>
       <w:r>
         <w:rPr>
           <w:spacing w:val="7"/>
@@ -1433,7 +1441,6 @@
         </w:rPr>
         <w:t xml:space="preserve"> </w:t>
       </w:r>
-      <w:proofErr w:type="spellStart"/>
       <w:r>
         <w:rPr>
           <w:position w:val="-1"/>
@@ -1442,7 +1449,6 @@
         </w:rPr>
         <w:t>diberikan</w:t>
       </w:r>
-      <w:proofErr w:type="spellEnd"/>
       <w:r>
         <w:rPr>
           <w:spacing w:val="10"/>
@@ -1452,7 +1458,6 @@
         </w:rPr>
         <w:t xml:space="preserve"> </w:t>
       </w:r>
-      <w:proofErr w:type="spellStart"/>
       <w:r>
         <w:rPr>
           <w:position w:val="-1"/>
@@ -1461,7 +1466,6 @@
         </w:rPr>
         <w:t>jika</w:t>
       </w:r>
-      <w:proofErr w:type="spellEnd"/>
       <w:r>
         <w:rPr>
           <w:spacing w:val="4"/>
@@ -1471,7 +1475,6 @@
         </w:rPr>
         <w:t xml:space="preserve"> </w:t>
       </w:r>
-      <w:proofErr w:type="spellStart"/>
       <w:r>
         <w:rPr>
           <w:position w:val="-1"/>
@@ -1480,7 +1483,6 @@
         </w:rPr>
         <w:t>perbaikan</w:t>
       </w:r>
-      <w:proofErr w:type="spellEnd"/>
       <w:r>
         <w:rPr>
           <w:spacing w:val="10"/>
@@ -1490,7 +1492,6 @@
         </w:rPr>
         <w:t xml:space="preserve"> </w:t>
       </w:r>
-      <w:proofErr w:type="spellStart"/>
       <w:r>
         <w:rPr>
           <w:position w:val="-1"/>
@@ -1499,7 +1500,6 @@
         </w:rPr>
         <w:t>telah</w:t>
       </w:r>
-      <w:proofErr w:type="spellEnd"/>
       <w:r>
         <w:rPr>
           <w:spacing w:val="5"/>
@@ -1509,7 +1509,6 @@
         </w:rPr>
         <w:t xml:space="preserve"> </w:t>
       </w:r>
-      <w:proofErr w:type="spellStart"/>
       <w:r>
         <w:rPr>
           <w:w w:val="101"/>
@@ -1519,7 +1518,6 @@
         </w:rPr>
         <w:t>diterima</w:t>
       </w:r>
-      <w:proofErr w:type="spellEnd"/>
     </w:p>
     <w:p>
       <w:pPr>
@@ -1540,18 +1538,27 @@
           <w:szCs w:val="23"/>
           <w:u w:val="single" w:color="000000"/>
         </w:rPr>
-        <w:t xml:space="preserve">Nama </w:t>
-      </w:r>
-      <w:proofErr w:type="spellStart"/>
+        <w:lastRenderedPageBreak/>
+        <w:t xml:space="preserve">I Made Widiartha, </w:t>
+      </w:r>
+      <w:proofErr w:type="gramStart"/>
       <w:r>
         <w:rPr>
           <w:sz w:val="23"/>
           <w:szCs w:val="23"/>
           <w:u w:val="single" w:color="000000"/>
         </w:rPr>
-        <w:t>Dosen</w:t>
-      </w:r>
-      <w:proofErr w:type="spellEnd"/>
+        <w:t>S.Si</w:t>
+      </w:r>
+      <w:proofErr w:type="gramEnd"/>
+      <w:r>
+        <w:rPr>
+          <w:sz w:val="23"/>
+          <w:szCs w:val="23"/>
+          <w:u w:val="single" w:color="000000"/>
+        </w:rPr>
+        <w:t>, M.Kom.</w:t>
+      </w:r>
     </w:p>
     <w:p>
       <w:pPr>
@@ -1587,6 +1594,15 @@
         </w:rPr>
         <w:t xml:space="preserve"> </w:t>
       </w:r>
+      <w:r>
+        <w:rPr>
+          <w:spacing w:val="5"/>
+          <w:position w:val="-1"/>
+          <w:sz w:val="23"/>
+          <w:szCs w:val="23"/>
+        </w:rPr>
+        <w:t>198212202008011008</w:t>
+      </w:r>
     </w:p>
     <w:p>
       <w:pPr>
@@ -1606,7 +1622,6 @@
           <w:szCs w:val="23"/>
         </w:rPr>
       </w:pPr>
-      <w:proofErr w:type="spellStart"/>
       <w:r>
         <w:rPr>
           <w:sz w:val="23"/>
@@ -1614,7 +1629,6 @@
         </w:rPr>
         <w:t>Komisi</w:t>
       </w:r>
-      <w:proofErr w:type="spellEnd"/>
       <w:r>
         <w:rPr>
           <w:spacing w:val="8"/>
@@ -1638,7 +1652,6 @@
         </w:rPr>
         <w:t xml:space="preserve"> </w:t>
       </w:r>
-      <w:proofErr w:type="spellStart"/>
       <w:r>
         <w:rPr>
           <w:sz w:val="23"/>
@@ -1646,7 +1659,6 @@
         </w:rPr>
         <w:t>dan</w:t>
       </w:r>
-      <w:proofErr w:type="spellEnd"/>
       <w:r>
         <w:rPr>
           <w:spacing w:val="4"/>
@@ -1655,7 +1667,6 @@
         </w:rPr>
         <w:t xml:space="preserve"> </w:t>
       </w:r>
-      <w:proofErr w:type="spellStart"/>
       <w:r>
         <w:rPr>
           <w:sz w:val="23"/>
@@ -1663,7 +1674,6 @@
         </w:rPr>
         <w:t>Tugas</w:t>
       </w:r>
-      <w:proofErr w:type="spellEnd"/>
       <w:r>
         <w:rPr>
           <w:spacing w:val="7"/>
@@ -1672,7 +1682,6 @@
         </w:rPr>
         <w:t xml:space="preserve"> </w:t>
       </w:r>
-      <w:proofErr w:type="spellStart"/>
       <w:r>
         <w:rPr>
           <w:sz w:val="23"/>
@@ -1680,7 +1689,6 @@
         </w:rPr>
         <w:t>Akhir</w:t>
       </w:r>
-      <w:proofErr w:type="spellEnd"/>
       <w:r>
         <w:rPr>
           <w:spacing w:val="6"/>
@@ -1689,7 +1697,6 @@
         </w:rPr>
         <w:t xml:space="preserve"> </w:t>
       </w:r>
-      <w:proofErr w:type="spellStart"/>
       <w:r>
         <w:rPr>
           <w:sz w:val="23"/>
@@ -1697,7 +1704,6 @@
         </w:rPr>
         <w:t>Jurusan</w:t>
       </w:r>
-      <w:proofErr w:type="spellEnd"/>
       <w:r>
         <w:rPr>
           <w:spacing w:val="8"/>
@@ -1706,7 +1712,6 @@
         </w:rPr>
         <w:t xml:space="preserve"> </w:t>
       </w:r>
-      <w:proofErr w:type="spellStart"/>
       <w:r>
         <w:rPr>
           <w:sz w:val="23"/>
@@ -1714,7 +1719,6 @@
         </w:rPr>
         <w:t>Ilmu</w:t>
       </w:r>
-      <w:proofErr w:type="spellEnd"/>
       <w:r>
         <w:rPr>
           <w:spacing w:val="5"/>
@@ -1723,7 +1727,6 @@
         </w:rPr>
         <w:t xml:space="preserve"> </w:t>
       </w:r>
-      <w:proofErr w:type="spellStart"/>
       <w:r>
         <w:rPr>
           <w:sz w:val="23"/>
@@ -1731,7 +1734,6 @@
         </w:rPr>
         <w:t>Komputer</w:t>
       </w:r>
-      <w:proofErr w:type="spellEnd"/>
       <w:r>
         <w:rPr>
           <w:spacing w:val="10"/>
